--- a/yii2_книга рецептов - 0504.docx
+++ b/yii2_книга рецептов - 0504.docx
@@ -4,7 +4,9 @@
   <w:body>
     <w:p>
       <w:pPr>
-        <w:widowControl w:val="0"/>
+        <w:framePr w:h="5035" w:wrap="notBeside" w:vAnchor="text" w:hAnchor="text" w:xAlign="center" w:y="1"/>
+        <w:widowControl w:val="0"/>
+        <w:jc w:val="center"/>
         <w:rPr>
           <w:sz w:val="2"/>
           <w:szCs w:val="2"/>
@@ -41,22 +43,29 @@
       <w:pPr>
         <w:widowControl w:val="0"/>
         <w:spacing w:line="720" w:lineRule="exact"/>
+        <w:rPr>
+          <w:sz w:val="24"/>
+          <w:szCs w:val="24"/>
+        </w:rPr>
       </w:pPr>
     </w:p>
     <w:p>
       <w:pPr>
         <w:pStyle w:val="Style3"/>
+        <w:framePr w:h="4973" w:wrap="notBeside" w:vAnchor="text" w:hAnchor="text" w:xAlign="center" w:y="1"/>
         <w:widowControl w:val="0"/>
         <w:keepNext w:val="0"/>
         <w:keepLines w:val="0"/>
         <w:shd w:val="clear" w:color="auto" w:fill="auto"/>
         <w:bidi w:val="0"/>
         <w:jc w:val="left"/>
-        <w:ind w:left="0" w:firstLine="0"/>
-      </w:pPr>
-      <w:r>
-        <w:rPr>
-          <w:lang w:val="en-US" w:eastAsia="en-US" w:bidi="en-US"/>
+        <w:spacing w:before="0" w:after="0"/>
+        <w:ind w:left="0" w:right="0" w:firstLine="0"/>
+      </w:pPr>
+      <w:r>
+        <w:rPr>
+          <w:lang w:val="en-US" w:eastAsia="en-US" w:bidi="en-US"/>
+          <w:rFonts w:ascii="Times New Roman" w:eastAsia="Times New Roman" w:hAnsi="Times New Roman" w:cs="Times New Roman"/>
           <w:w w:val="100"/>
           <w:spacing w:val="0"/>
           <w:color w:val="000000"/>
@@ -73,6 +82,7 @@
       <w:r>
         <w:rPr>
           <w:lang w:val="en-US" w:eastAsia="en-US" w:bidi="en-US"/>
+          <w:rFonts w:ascii="Times New Roman" w:eastAsia="Times New Roman" w:hAnsi="Times New Roman" w:cs="Times New Roman"/>
           <w:w w:val="100"/>
           <w:spacing w:val="0"/>
           <w:color w:val="000000"/>
@@ -84,30 +94,35 @@
         <w:rPr>
           <w:rStyle w:val="CharStyle5"/>
         </w:rPr>
+        <w:t xml:space="preserve"> Internal Server Error </w:t>
+      </w:r>
+      <w:r>
+        <w:rPr>
+          <w:lang w:val="en-US" w:eastAsia="en-US" w:bidi="en-US"/>
+          <w:rFonts w:ascii="Times New Roman" w:eastAsia="Times New Roman" w:hAnsi="Times New Roman" w:cs="Times New Roman"/>
+          <w:w w:val="100"/>
+          <w:spacing w:val="0"/>
+          <w:color w:val="000000"/>
+          <w:position w:val="0"/>
+        </w:rPr>
+        <w:t>exception</w:t>
+      </w:r>
+      <w:r>
+        <w:rPr>
+          <w:rStyle w:val="CharStyle5"/>
+        </w:rPr>
         <w:t xml:space="preserve"> </w:t>
       </w:r>
       <w:r>
         <w:rPr>
-          <w:rStyle w:val="CharStyle5"/>
-          <w:shd w:val="clear" w:color="auto" w:fill="80FFFF"/>
-        </w:rPr>
-        <w:t>I</w:t>
-      </w:r>
-      <w:r>
-        <w:rPr>
-          <w:rStyle w:val="CharStyle5"/>
-        </w:rPr>
-        <w:t xml:space="preserve">nternal Server Error </w:t>
-      </w:r>
-      <w:r>
-        <w:rPr>
-          <w:lang w:val="en-US" w:eastAsia="en-US" w:bidi="en-US"/>
-          <w:w w:val="100"/>
-          <w:spacing w:val="0"/>
-          <w:color w:val="000000"/>
-          <w:position w:val="0"/>
-        </w:rPr>
-        <w:t>exception</w:t>
+          <w:lang w:val="en-US" w:eastAsia="en-US" w:bidi="en-US"/>
+          <w:rFonts w:ascii="Times New Roman" w:eastAsia="Times New Roman" w:hAnsi="Times New Roman" w:cs="Times New Roman"/>
+          <w:w w:val="100"/>
+          <w:spacing w:val="0"/>
+          <w:color w:val="000000"/>
+          <w:position w:val="0"/>
+        </w:rPr>
+        <w:t>for</w:t>
       </w:r>
       <w:r>
         <w:rPr>
@@ -118,22 +133,7 @@
       <w:r>
         <w:rPr>
           <w:lang w:val="en-US" w:eastAsia="en-US" w:bidi="en-US"/>
-          <w:w w:val="100"/>
-          <w:spacing w:val="0"/>
-          <w:color w:val="000000"/>
-          <w:position w:val="0"/>
-        </w:rPr>
-        <w:t>for</w:t>
-      </w:r>
-      <w:r>
-        <w:rPr>
-          <w:rStyle w:val="CharStyle5"/>
-        </w:rPr>
-        <w:t xml:space="preserve"> </w:t>
-      </w:r>
-      <w:r>
-        <w:rPr>
-          <w:lang w:val="en-US" w:eastAsia="en-US" w:bidi="en-US"/>
+          <w:rFonts w:ascii="Times New Roman" w:eastAsia="Times New Roman" w:hAnsi="Times New Roman" w:cs="Times New Roman"/>
           <w:w w:val="100"/>
           <w:spacing w:val="0"/>
           <w:color w:val="000000"/>
@@ -150,7 +150,9 @@
     </w:p>
     <w:p>
       <w:pPr>
-        <w:widowControl w:val="0"/>
+        <w:framePr w:h="4973" w:wrap="notBeside" w:vAnchor="text" w:hAnchor="text" w:xAlign="center" w:y="1"/>
+        <w:widowControl w:val="0"/>
+        <w:jc w:val="center"/>
         <w:rPr>
           <w:sz w:val="2"/>
           <w:szCs w:val="2"/>
@@ -163,6 +165,15 @@
           </v:shape>
         </w:pict>
       </w:r>
+    </w:p>
+    <w:p>
+      <w:pPr>
+        <w:widowControl w:val="0"/>
+        <w:rPr>
+          <w:sz w:val="2"/>
+          <w:szCs w:val="2"/>
+        </w:rPr>
+      </w:pPr>
     </w:p>
     <w:p>
       <w:pPr>
@@ -180,7 +191,7 @@
         <w:numRestart w:val="continuous"/>
       </w:footnotePr>
       <w:pgSz w:w="11909" w:h="16834"/>
-      <w:pgMar w:top="1415" w:left="1243" w:right="1320" w:bottom="1415" w:header="0" w:footer="3" w:gutter="0"/>
+      <w:pgMar w:top="2460" w:left="1190" w:right="1357" w:bottom="2479" w:header="0" w:footer="3" w:gutter="0"/>
       <w:rtlGutter w:val="0"/>
       <w:cols w:space="720"/>
       <w:noEndnote/>
@@ -219,7 +230,7 @@
   <w:docDefaults>
     <w:rPrDefault>
       <w:rPr>
-        <w:rFonts w:ascii="Arial Unicode MS" w:eastAsia="Arial Unicode MS" w:hAnsi="Arial Unicode MS" w:cs="Arial Unicode MS"/>
+        <w:rFonts w:ascii="Times New Roman" w:eastAsia="Times New Roman" w:hAnsi="Times New Roman" w:cs="Times New Roman"/>
         <w:sz w:val="24"/>
         <w:szCs w:val="24"/>
         <w:lang w:val="en-US" w:eastAsia="en-US" w:bidi="en-US"/>
@@ -254,7 +265,7 @@
       <w:lang w:val="en-US" w:eastAsia="en-US" w:bidi="en-US"/>
       <w:sz w:val="24"/>
       <w:szCs w:val="24"/>
-      <w:rFonts w:ascii="Arial Unicode MS" w:eastAsia="Arial Unicode MS" w:hAnsi="Arial Unicode MS" w:cs="Arial Unicode MS"/>
+      <w:rFonts w:ascii="Times New Roman" w:eastAsia="Times New Roman" w:hAnsi="Times New Roman" w:cs="Times New Roman"/>
       <w:w w:val="100"/>
       <w:spacing w:val="0"/>
       <w:color w:val="000000"/>
@@ -267,7 +278,7 @@
       <w:lang w:val="en-US" w:eastAsia="en-US" w:bidi="en-US"/>
       <w:sz w:val="24"/>
       <w:szCs w:val="24"/>
-      <w:rFonts w:ascii="Arial Unicode MS" w:eastAsia="Arial Unicode MS" w:hAnsi="Arial Unicode MS" w:cs="Arial Unicode MS"/>
+      <w:rFonts w:ascii="Times New Roman" w:eastAsia="Times New Roman" w:hAnsi="Times New Roman" w:cs="Times New Roman"/>
       <w:w w:val="100"/>
       <w:spacing w:val="0"/>
       <w:color w:val="000000"/>
@@ -296,7 +307,6 @@
       <w:smallCaps w:val="0"/>
       <w:sz w:val="21"/>
       <w:szCs w:val="21"/>
-      <w:rFonts w:ascii="Times New Roman" w:eastAsia="Times New Roman" w:hAnsi="Times New Roman" w:cs="Times New Roman"/>
     </w:rPr>
   </w:style>
   <w:style w:type="character" w:customStyle="1" w:styleId="CharStyle5">
@@ -304,6 +314,7 @@
     <w:basedOn w:val="CharStyle4"/>
     <w:rPr>
       <w:lang w:val="en-US" w:eastAsia="en-US" w:bidi="en-US"/>
+      <w:rFonts w:ascii="Times New Roman" w:eastAsia="Times New Roman" w:hAnsi="Times New Roman" w:cs="Times New Roman"/>
       <w:w w:val="100"/>
       <w:spacing w:val="20"/>
       <w:color w:val="000000"/>
@@ -331,7 +342,6 @@
       <w:smallCaps w:val="0"/>
       <w:sz w:val="21"/>
       <w:szCs w:val="21"/>
-      <w:rFonts w:ascii="Times New Roman" w:eastAsia="Times New Roman" w:hAnsi="Times New Roman" w:cs="Times New Roman"/>
     </w:rPr>
   </w:style>
 </w:styles>
